--- a/TermProject.docx
+++ b/TermProject.docx
@@ -41,7 +41,7 @@
         <w:t>Using ray marching, a volume rendering technique similar to raytracing, draw a 3D fractal onto the screen.  The program will be able to orbit the volume with a camera and change the color and power</w:t>
       </w:r>
       <w:r>
-        <w:t xml:space="preserve"> (complexity levels)</w:t>
+        <w:t xml:space="preserve"> (complexity)</w:t>
       </w:r>
       <w:r>
         <w:t xml:space="preserve"> of the fractal. The fractal drawn will be a </w:t>
@@ -56,6 +56,9 @@
       </w:r>
       <w:r>
         <w:t>modern graphics hardware</w:t>
+      </w:r>
+      <w:r>
+        <w:t xml:space="preserve"> using a compute shader</w:t>
       </w:r>
       <w:r>
         <w:t xml:space="preserve">.  Finally, the program will utilize Unity3D, a popular game engine, to handle the compilation of compute shaders to different platforms and provide some </w:t>
@@ -86,8 +89,6 @@
       <w:r>
         <w:t>Alex Stiyer</w:t>
       </w:r>
-      <w:bookmarkStart w:id="0" w:name="_GoBack"/>
-      <w:bookmarkEnd w:id="0"/>
     </w:p>
     <w:p/>
     <w:p/>
@@ -151,9 +152,8 @@
           <w:t>https://en.wikipedia.org/wiki/Mandelbulb</w:t>
         </w:r>
       </w:hyperlink>
-      <w:r>
-        <w:t xml:space="preserve"> </w:t>
-      </w:r>
+      <w:bookmarkStart w:id="0" w:name="_GoBack"/>
+      <w:bookmarkEnd w:id="0"/>
     </w:p>
     <w:sectPr>
       <w:pgSz w:w="12240" w:h="15840"/>

--- a/TermProject.docx
+++ b/TermProject.docx
@@ -26,14 +26,15 @@
       <w:r>
         <w:t xml:space="preserve">3D </w:t>
       </w:r>
-      <w:proofErr w:type="spellStart"/>
       <w:r>
         <w:t>Mandelbulb</w:t>
       </w:r>
-      <w:proofErr w:type="spellEnd"/>
       <w:r>
         <w:t xml:space="preserve"> Visualizer</w:t>
       </w:r>
+      <w:r>
+        <w:t xml:space="preserve"> and Raymarching Demo</w:t>
+      </w:r>
     </w:p>
     <w:p/>
     <w:p>
@@ -44,13 +45,14 @@
         <w:t xml:space="preserve"> (complexity)</w:t>
       </w:r>
       <w:r>
-        <w:t xml:space="preserve"> of the fractal. The fractal drawn will be a </w:t>
-      </w:r>
-      <w:proofErr w:type="spellStart"/>
-      <w:r>
-        <w:t>mandelbulb</w:t>
-      </w:r>
-      <w:proofErr w:type="spellEnd"/>
+        <w:t xml:space="preserve"> of the fractal.</w:t>
+      </w:r>
+      <w:r>
+        <w:t xml:space="preserve"> </w:t>
+      </w:r>
+      <w:r>
+        <w:t xml:space="preserve"> The fractal drawn will be a mandelbulb</w:t>
+      </w:r>
       <w:r>
         <w:t xml:space="preserve"> and it will be drawn by taking advantage of </w:t>
       </w:r>
@@ -61,7 +63,21 @@
         <w:t xml:space="preserve"> using a compute shader</w:t>
       </w:r>
       <w:r>
-        <w:t xml:space="preserve">.  Finally, the program will utilize Unity3D, a popular game engine, to handle the compilation of compute shaders to different platforms and provide some </w:t>
+        <w:t>.</w:t>
+      </w:r>
+      <w:r>
+        <w:t xml:space="preserve"> </w:t>
+      </w:r>
+      <w:r>
+        <w:t>The program will also act as a learning opportunity for shaders in general and will have interactive demos to better understand how they work</w:t>
+      </w:r>
+      <w:r>
+        <w:t>.</w:t>
+      </w:r>
+      <w:bookmarkStart w:id="0" w:name="_GoBack"/>
+      <w:bookmarkEnd w:id="0"/>
+      <w:r>
+        <w:t xml:space="preserve">  Finally, the program will utilize Unity3D, a popular game engine, to handle the compilation of compute shaders to different platforms and provide some </w:t>
       </w:r>
       <w:r>
         <w:t>low-level</w:t>
@@ -72,8 +88,10 @@
       <w:r>
         <w:t>Instructions on using the project files will be provided.</w:t>
       </w:r>
-    </w:p>
-    <w:p/>
+      <w:r>
+        <w:t xml:space="preserve"> </w:t>
+      </w:r>
+    </w:p>
     <w:p/>
     <w:p>
       <w:r>
@@ -134,13 +152,8 @@
     </w:p>
     <w:p/>
     <w:p>
-      <w:proofErr w:type="spellStart"/>
-      <w:r>
-        <w:t>Mandelbulb</w:t>
-      </w:r>
-      <w:proofErr w:type="spellEnd"/>
-      <w:r>
-        <w:t>:</w:t>
+      <w:r>
+        <w:t>Mandelbulb:</w:t>
       </w:r>
     </w:p>
     <w:p>
@@ -152,8 +165,6 @@
           <w:t>https://en.wikipedia.org/wiki/Mandelbulb</w:t>
         </w:r>
       </w:hyperlink>
-      <w:bookmarkStart w:id="0" w:name="_GoBack"/>
-      <w:bookmarkEnd w:id="0"/>
     </w:p>
     <w:sectPr>
       <w:pgSz w:w="12240" w:h="15840"/>
